--- a/docs/cv/cv.docx
+++ b/docs/cv/cv.docx
@@ -2,7 +2,7 @@
 <file path=word/document.xml><?xml version="1.0" encoding="utf-8"?>
 <w:document xmlns:w="http://schemas.openxmlformats.org/wordprocessingml/2006/main" xmlns:m="http://schemas.openxmlformats.org/officeDocument/2006/math" xmlns:r="http://schemas.openxmlformats.org/officeDocument/2006/relationships" xmlns:o="urn:schemas-microsoft-com:office:office" xmlns:v="urn:schemas-microsoft-com:vml" xmlns:w10="urn:schemas-microsoft-com:office:word" xmlns:a="http://schemas.openxmlformats.org/drawingml/2006/main" xmlns:pic="http://schemas.openxmlformats.org/drawingml/2006/picture" xmlns:wp="http://schemas.openxmlformats.org/drawingml/2006/wordprocessingDrawing">
   <w:body>
-    <w:bookmarkStart w:id="47" w:name="david-watson"/>
+    <w:bookmarkStart w:id="49" w:name="david-watson"/>
     <w:p>
       <w:pPr>
         <w:pStyle w:val="Heading1"/>
@@ -15,6 +15,35 @@
       <w:pPr>
         <w:pStyle w:val="FirstParagraph"/>
       </w:pPr>
+      <w:r>
+        <w:rPr>
+          <w:bCs/>
+          <w:b/>
+        </w:rPr>
+        <w:t xml:space="preserve">Pittsburgh</w:t>
+      </w:r>
+      <w:r>
+        <w:t xml:space="preserve">, PA |</w:t>
+      </w:r>
+      <w:r>
+        <w:t xml:space="preserve"> </w:t>
+      </w:r>
+      <w:r>
+        <w:rPr>
+          <w:bCs/>
+          <w:b/>
+        </w:rPr>
+        <w:t xml:space="preserve">In-Office, Hybrid, Remote</w:t>
+      </w:r>
+      <w:r>
+        <w:t xml:space="preserve"> </w:t>
+      </w:r>
+      <w:r>
+        <w:t xml:space="preserve">since 1999 |</w:t>
+      </w:r>
+      <w:r>
+        <w:t xml:space="preserve"> </w:t>
+      </w:r>
       <w:hyperlink r:id="rId20">
         <w:r>
           <w:rPr>
@@ -36,7 +65,13 @@
         <w:pStyle w:val="BlockText"/>
       </w:pPr>
       <w:r>
-        <w:t xml:space="preserve">Software engineer making protoypes into products from design studios to tech startups to R&amp;D labs.</w:t>
+        <w:t xml:space="preserve">Software developer designing, deploying, and documenting prototypes, products, and processes from API to GUI to HCI across R&amp;D labs, design studios, and tech startups</w:t>
+      </w:r>
+      <w:r>
+        <w:t xml:space="preserve"> </w:t>
+      </w:r>
+      <w:r>
+        <w:t xml:space="preserve">for three decades.</w:t>
       </w:r>
     </w:p>
     <w:p>
@@ -46,7 +81,7 @@
         </w:pict>
       </w:r>
     </w:p>
-    <w:bookmarkStart w:id="40" w:name="experience"/>
+    <w:bookmarkStart w:id="46" w:name="experience"/>
     <w:p>
       <w:pPr>
         <w:pStyle w:val="Heading2"/>
@@ -64,7 +99,7 @@
           <w:bCs/>
           <w:b/>
         </w:rPr>
-        <w:t xml:space="preserve">2023-present</w:t>
+        <w:t xml:space="preserve">2023-2024</w:t>
       </w:r>
       <w:r>
         <w:t xml:space="preserve"> </w:t>
@@ -150,7 +185,7 @@
         <w:pStyle w:val="Compact"/>
       </w:pPr>
       <w:r>
-        <w:t xml:space="preserve">Built and optimized terrain visualization code ported from Intel to Xilinx</w:t>
+        <w:t xml:space="preserve">Built and optimized terrain visualization C++ code ported from Intel to Xilinx</w:t>
       </w:r>
     </w:p>
     <w:p>
@@ -395,7 +430,7 @@
         <w:pStyle w:val="Compact"/>
       </w:pPr>
       <w:r>
-        <w:t xml:space="preserve">Prototyped MVP solo; developed 1.0-2.0 production with team of 4;</w:t>
+        <w:t xml:space="preserve">Prototyped MVP solo; developed 1.0-2.0 production releases with team of 4;</w:t>
       </w:r>
     </w:p>
     <w:p>
@@ -417,7 +452,7 @@
           <w:iCs/>
           <w:i/>
         </w:rPr>
-        <w:t xml:space="preserve">Senior Engineer W-2)</w:t>
+        <w:t xml:space="preserve">Senior Engineer (W-2)</w:t>
       </w:r>
       <w:r>
         <w:t xml:space="preserve"> </w:t>
@@ -444,7 +479,166 @@
         <w:pStyle w:val="Compact"/>
       </w:pPr>
       <w:r>
-        <w:t xml:space="preserve">Built conversational text interfaces with a team of 2</w:t>
+        <w:t xml:space="preserve">Built conversational SMS text interfaces with a team of two</w:t>
+      </w:r>
+    </w:p>
+    <w:p>
+      <w:pPr>
+        <w:numPr>
+          <w:ilvl w:val="0"/>
+          <w:numId w:val="1008"/>
+        </w:numPr>
+        <w:pStyle w:val="Compact"/>
+      </w:pPr>
+      <w:r>
+        <w:t xml:space="preserve">Supported large production clients such as Pittsburgh Steelers and Miller-Coors</w:t>
+      </w:r>
+    </w:p>
+    <w:p>
+      <w:pPr>
+        <w:pStyle w:val="FirstParagraph"/>
+      </w:pPr>
+      <w:r>
+        <w:rPr>
+          <w:iCs/>
+          <w:i/>
+        </w:rPr>
+        <w:t xml:space="preserve">Student</w:t>
+      </w:r>
+      <w:r>
+        <w:t xml:space="preserve"> </w:t>
+      </w:r>
+      <w:hyperlink r:id="rId28">
+        <w:r>
+          <w:rPr>
+            <w:rStyle w:val="Hyperlink"/>
+            <w:iCs/>
+            <w:i/>
+            <w:bCs/>
+            <w:b/>
+          </w:rPr>
+          <w:t xml:space="preserve">Github</w:t>
+        </w:r>
+      </w:hyperlink>
+      <w:r>
+        <w:t xml:space="preserve">,</w:t>
+      </w:r>
+      <w:r>
+        <w:t xml:space="preserve"> </w:t>
+      </w:r>
+      <w:hyperlink r:id="rId29">
+        <w:r>
+          <w:rPr>
+            <w:rStyle w:val="Hyperlink"/>
+            <w:iCs/>
+            <w:i/>
+            <w:bCs/>
+            <w:b/>
+          </w:rPr>
+          <w:t xml:space="preserve">Hack PGH</w:t>
+        </w:r>
+      </w:hyperlink>
+      <w:r>
+        <w:t xml:space="preserve">,</w:t>
+      </w:r>
+      <w:r>
+        <w:t xml:space="preserve"> </w:t>
+      </w:r>
+      <w:hyperlink r:id="rId30">
+        <w:r>
+          <w:rPr>
+            <w:rStyle w:val="Hyperlink"/>
+            <w:iCs/>
+            <w:i/>
+            <w:bCs/>
+            <w:b/>
+          </w:rPr>
+          <w:t xml:space="preserve">MIT</w:t>
+        </w:r>
+      </w:hyperlink>
+    </w:p>
+    <w:p>
+      <w:pPr>
+        <w:numPr>
+          <w:ilvl w:val="0"/>
+          <w:numId w:val="1009"/>
+        </w:numPr>
+        <w:pStyle w:val="Compact"/>
+      </w:pPr>
+      <w:r>
+        <w:t xml:space="preserve">Completed</w:t>
+      </w:r>
+      <w:r>
+        <w:t xml:space="preserve"> </w:t>
+      </w:r>
+      <w:r>
+        <w:rPr>
+          <w:iCs/>
+          <w:i/>
+        </w:rPr>
+        <w:t xml:space="preserve">Git Foundations Workshop</w:t>
+      </w:r>
+      <w:r>
+        <w:t xml:space="preserve"> </w:t>
+      </w:r>
+      <w:r>
+        <w:t xml:space="preserve">course</w:t>
+      </w:r>
+    </w:p>
+    <w:p>
+      <w:pPr>
+        <w:numPr>
+          <w:ilvl w:val="0"/>
+          <w:numId w:val="1009"/>
+        </w:numPr>
+        <w:pStyle w:val="Compact"/>
+      </w:pPr>
+      <w:r>
+        <w:t xml:space="preserve">Completed</w:t>
+      </w:r>
+      <w:r>
+        <w:t xml:space="preserve"> </w:t>
+      </w:r>
+      <w:r>
+        <w:rPr>
+          <w:iCs/>
+          <w:i/>
+        </w:rPr>
+        <w:t xml:space="preserve">Programming Arduino: Physical Pixels</w:t>
+      </w:r>
+      <w:r>
+        <w:t xml:space="preserve"> </w:t>
+      </w:r>
+      <w:r>
+        <w:t xml:space="preserve">course</w:t>
+      </w:r>
+    </w:p>
+    <w:p>
+      <w:pPr>
+        <w:numPr>
+          <w:ilvl w:val="0"/>
+          <w:numId w:val="1009"/>
+        </w:numPr>
+        <w:pStyle w:val="Compact"/>
+      </w:pPr>
+      <w:r>
+        <w:t xml:space="preserve">Completed</w:t>
+      </w:r>
+      <w:r>
+        <w:t xml:space="preserve"> </w:t>
+      </w:r>
+      <w:r>
+        <w:rPr>
+          <w:iCs/>
+          <w:i/>
+        </w:rPr>
+        <w:t xml:space="preserve">RDBMS and Internet Application Programming</w:t>
+      </w:r>
+      <w:r>
+        <w:t xml:space="preserve"> </w:t>
+      </w:r>
+      <w:r>
+        <w:t xml:space="preserve">(Greenspun/Stonebraker) course</w:t>
       </w:r>
     </w:p>
     <w:p>
@@ -471,7 +665,7 @@
       <w:r>
         <w:t xml:space="preserve"> </w:t>
       </w:r>
-      <w:hyperlink r:id="rId28">
+      <w:hyperlink r:id="rId31">
         <w:r>
           <w:rPr>
             <w:rStyle w:val="Hyperlink"/>
@@ -488,12 +682,51 @@
       <w:pPr>
         <w:numPr>
           <w:ilvl w:val="0"/>
-          <w:numId w:val="1009"/>
+          <w:numId w:val="1010"/>
         </w:numPr>
         <w:pStyle w:val="Compact"/>
       </w:pPr>
       <w:r>
         <w:t xml:space="preserve">Led team to transform legacy data center deployment to automated CI/CD pipeline</w:t>
+      </w:r>
+    </w:p>
+    <w:p>
+      <w:pPr>
+        <w:pStyle w:val="FirstParagraph"/>
+      </w:pPr>
+      <w:r>
+        <w:rPr>
+          <w:iCs/>
+          <w:i/>
+        </w:rPr>
+        <w:t xml:space="preserve">Student</w:t>
+      </w:r>
+      <w:r>
+        <w:t xml:space="preserve"> </w:t>
+      </w:r>
+      <w:hyperlink r:id="rId32">
+        <w:r>
+          <w:rPr>
+            <w:rStyle w:val="Hyperlink"/>
+            <w:iCs/>
+            <w:i/>
+            <w:bCs/>
+            <w:b/>
+          </w:rPr>
+          <w:t xml:space="preserve">UPMC</w:t>
+        </w:r>
+      </w:hyperlink>
+    </w:p>
+    <w:p>
+      <w:pPr>
+        <w:numPr>
+          <w:ilvl w:val="0"/>
+          <w:numId w:val="1011"/>
+        </w:numPr>
+        <w:pStyle w:val="Compact"/>
+      </w:pPr>
+      <w:r>
+        <w:t xml:space="preserve">Completed Mindfulness-Based Stress Reduction (MBSR) course</w:t>
       </w:r>
     </w:p>
     <w:p>
@@ -520,7 +753,7 @@
       <w:r>
         <w:t xml:space="preserve"> </w:t>
       </w:r>
-      <w:hyperlink r:id="rId29">
+      <w:hyperlink r:id="rId33">
         <w:r>
           <w:rPr>
             <w:rStyle w:val="Hyperlink"/>
@@ -537,7 +770,7 @@
       <w:pPr>
         <w:numPr>
           <w:ilvl w:val="0"/>
-          <w:numId w:val="1010"/>
+          <w:numId w:val="1012"/>
         </w:numPr>
         <w:pStyle w:val="Compact"/>
       </w:pPr>
@@ -554,7 +787,7 @@
           <w:bCs/>
           <w:b/>
         </w:rPr>
-        <w:t xml:space="preserve">2008</w:t>
+        <w:t xml:space="preserve">2008-2009</w:t>
       </w:r>
       <w:r>
         <w:t xml:space="preserve"> </w:t>
@@ -564,12 +797,61 @@
           <w:iCs/>
           <w:i/>
         </w:rPr>
+        <w:t xml:space="preserve">Project Engineer (W-2)</w:t>
+      </w:r>
+      <w:r>
+        <w:t xml:space="preserve"> </w:t>
+      </w:r>
+      <w:hyperlink r:id="rId34">
+        <w:r>
+          <w:rPr>
+            <w:rStyle w:val="Hyperlink"/>
+            <w:iCs/>
+            <w:i/>
+            <w:bCs/>
+            <w:b/>
+          </w:rPr>
+          <w:t xml:space="preserve">Qinetiq</w:t>
+        </w:r>
+      </w:hyperlink>
+    </w:p>
+    <w:p>
+      <w:pPr>
+        <w:numPr>
+          <w:ilvl w:val="0"/>
+          <w:numId w:val="1013"/>
+        </w:numPr>
+        <w:pStyle w:val="Compact"/>
+      </w:pPr>
+      <w:r>
+        <w:t xml:space="preserve">Ported C# GUI to C++/Qt OCU; Coded python sonar parser/visualization bridging sensors to UI</w:t>
+      </w:r>
+    </w:p>
+    <w:p>
+      <w:pPr>
+        <w:pStyle w:val="FirstParagraph"/>
+      </w:pPr>
+      <w:r>
+        <w:rPr>
+          <w:bCs/>
+          <w:b/>
+        </w:rPr>
+        <w:t xml:space="preserve">2008</w:t>
+      </w:r>
+      <w:r>
+        <w:t xml:space="preserve"> </w:t>
+      </w:r>
+      <w:r>
+        <w:rPr>
+          <w:iCs/>
+          <w:i/>
+        </w:rPr>
         <w:t xml:space="preserve">Usability Consultant (1099)</w:t>
       </w:r>
       <w:r>
         <w:t xml:space="preserve"> </w:t>
       </w:r>
-      <w:hyperlink r:id="rId30">
+      <w:hyperlink r:id="rId35">
         <w:r>
           <w:rPr>
             <w:rStyle w:val="Hyperlink"/>
@@ -586,7 +868,7 @@
       <w:pPr>
         <w:numPr>
           <w:ilvl w:val="0"/>
-          <w:numId w:val="1011"/>
+          <w:numId w:val="1014"/>
         </w:numPr>
         <w:pStyle w:val="Compact"/>
       </w:pPr>
@@ -603,7 +885,7 @@
           <w:bCs/>
           <w:b/>
         </w:rPr>
-        <w:t xml:space="preserve">2008-2009</w:t>
+        <w:t xml:space="preserve">2008</w:t>
       </w:r>
       <w:r>
         <w:t xml:space="preserve"> </w:t>
@@ -613,61 +895,12 @@
           <w:iCs/>
           <w:i/>
         </w:rPr>
-        <w:t xml:space="preserve">Project Engineer (W-2)</w:t>
-      </w:r>
-      <w:r>
-        <w:t xml:space="preserve"> </w:t>
-      </w:r>
-      <w:hyperlink r:id="rId31">
-        <w:r>
-          <w:rPr>
-            <w:rStyle w:val="Hyperlink"/>
-            <w:iCs/>
-            <w:i/>
-            <w:bCs/>
-            <w:b/>
-          </w:rPr>
-          <w:t xml:space="preserve">Qinetiq</w:t>
-        </w:r>
-      </w:hyperlink>
-    </w:p>
-    <w:p>
-      <w:pPr>
-        <w:numPr>
-          <w:ilvl w:val="0"/>
-          <w:numId w:val="1012"/>
-        </w:numPr>
-        <w:pStyle w:val="Compact"/>
-      </w:pPr>
-      <w:r>
-        <w:t xml:space="preserve">Ported GUI to OCU; Coded sonar parser/visualization bridging sensors-&gt;UI</w:t>
-      </w:r>
-    </w:p>
-    <w:p>
-      <w:pPr>
-        <w:pStyle w:val="FirstParagraph"/>
-      </w:pPr>
-      <w:r>
-        <w:rPr>
-          <w:bCs/>
-          <w:b/>
-        </w:rPr>
-        <w:t xml:space="preserve">2008</w:t>
-      </w:r>
-      <w:r>
-        <w:t xml:space="preserve"> </w:t>
-      </w:r>
-      <w:r>
-        <w:rPr>
-          <w:iCs/>
-          <w:i/>
-        </w:rPr>
         <w:t xml:space="preserve">Technical Consultant (1099)</w:t>
       </w:r>
       <w:r>
         <w:t xml:space="preserve"> </w:t>
       </w:r>
-      <w:hyperlink r:id="rId32">
+      <w:hyperlink r:id="rId36">
         <w:r>
           <w:rPr>
             <w:rStyle w:val="Hyperlink"/>
@@ -684,7 +917,7 @@
       <w:pPr>
         <w:numPr>
           <w:ilvl w:val="0"/>
-          <w:numId w:val="1013"/>
+          <w:numId w:val="1015"/>
         </w:numPr>
         <w:pStyle w:val="Compact"/>
       </w:pPr>
@@ -716,7 +949,7 @@
       <w:r>
         <w:t xml:space="preserve"> </w:t>
       </w:r>
-      <w:hyperlink r:id="rId33">
+      <w:hyperlink r:id="rId37">
         <w:r>
           <w:rPr>
             <w:rStyle w:val="Hyperlink"/>
@@ -733,7 +966,7 @@
       <w:pPr>
         <w:numPr>
           <w:ilvl w:val="0"/>
-          <w:numId w:val="1014"/>
+          <w:numId w:val="1016"/>
         </w:numPr>
         <w:pStyle w:val="Compact"/>
       </w:pPr>
@@ -765,7 +998,7 @@
       <w:r>
         <w:t xml:space="preserve"> </w:t>
       </w:r>
-      <w:hyperlink r:id="rId34">
+      <w:hyperlink r:id="rId38">
         <w:r>
           <w:rPr>
             <w:rStyle w:val="Hyperlink"/>
@@ -774,65 +1007,88 @@
             <w:bCs/>
             <w:b/>
           </w:rPr>
-          <w:t xml:space="preserve">MAYA</w:t>
+          <w:t xml:space="preserve">MAYA Design</w:t>
         </w:r>
       </w:hyperlink>
+    </w:p>
+    <w:p>
+      <w:pPr>
+        <w:numPr>
+          <w:ilvl w:val="0"/>
+          <w:numId w:val="1017"/>
+        </w:numPr>
+        <w:pStyle w:val="Compact"/>
+      </w:pPr>
+      <w:r>
+        <w:t xml:space="preserve">Built AJAX stack on Python and NoSQL DB</w:t>
+      </w:r>
+    </w:p>
+    <w:p>
+      <w:pPr>
+        <w:numPr>
+          <w:ilvl w:val="0"/>
+          <w:numId w:val="1017"/>
+        </w:numPr>
+        <w:pStyle w:val="Compact"/>
+      </w:pPr>
+      <w:r>
+        <w:t xml:space="preserve">Designed and implemented early stage Zigbee drag and drop lighting design prototype for Lutron/Phillips</w:t>
+      </w:r>
+    </w:p>
+    <w:p>
+      <w:pPr>
+        <w:numPr>
+          <w:ilvl w:val="0"/>
+          <w:numId w:val="1017"/>
+        </w:numPr>
+        <w:pStyle w:val="Compact"/>
+      </w:pPr>
+      <w:r>
+        <w:t xml:space="preserve">Received</w:t>
+      </w:r>
+      <w:r>
+        <w:t xml:space="preserve"> </w:t>
+      </w:r>
+      <w:hyperlink r:id="rId39">
+        <w:r>
+          <w:rPr>
+            <w:rStyle w:val="Hyperlink"/>
+          </w:rPr>
+          <w:t xml:space="preserve">top 100 Award</w:t>
+        </w:r>
+      </w:hyperlink>
+      <w:r>
+        <w:t xml:space="preserve"> </w:t>
+      </w:r>
+      <w:r>
+        <w:t xml:space="preserve">from InfoWorld magazine for deployment of DHS website</w:t>
+      </w:r>
+    </w:p>
+    <w:p>
+      <w:pPr>
+        <w:pStyle w:val="FirstParagraph"/>
+      </w:pPr>
+      <w:r>
+        <w:rPr>
+          <w:bCs/>
+          <w:b/>
+        </w:rPr>
+        <w:t xml:space="preserve">2003-2004</w:t>
+      </w:r>
+      <w:r>
+        <w:t xml:space="preserve"> </w:t>
+      </w:r>
       <w:r>
         <w:rPr>
           <w:iCs/>
           <w:i/>
-          <w:bCs/>
-          <w:b/>
-        </w:rPr>
-        <w:t xml:space="preserve"> </w:t>
-      </w:r>
-      <w:r>
-        <w:rPr>
-          <w:iCs/>
-          <w:i/>
-          <w:bCs/>
-          <w:b/>
-        </w:rPr>
-        <w:t xml:space="preserve">Design</w:t>
-      </w:r>
-    </w:p>
-    <w:p>
-      <w:pPr>
-        <w:numPr>
-          <w:ilvl w:val="0"/>
-          <w:numId w:val="1015"/>
-        </w:numPr>
-        <w:pStyle w:val="Compact"/>
-      </w:pPr>
-      <w:r>
-        <w:t xml:space="preserve">Built AJAX stack on Python and NoSQL DB; built predecessor to Phillips Hue in C#.net</w:t>
-      </w:r>
-    </w:p>
-    <w:p>
-      <w:pPr>
-        <w:pStyle w:val="FirstParagraph"/>
-      </w:pPr>
-      <w:r>
-        <w:rPr>
-          <w:bCs/>
-          <w:b/>
-        </w:rPr>
-        <w:t xml:space="preserve">2003-2004</w:t>
-      </w:r>
-      <w:r>
-        <w:t xml:space="preserve"> </w:t>
-      </w:r>
-      <w:r>
-        <w:rPr>
-          <w:iCs/>
-          <w:i/>
         </w:rPr>
         <w:t xml:space="preserve">Cofounder (W-2)</w:t>
       </w:r>
       <w:r>
         <w:t xml:space="preserve"> </w:t>
       </w:r>
-      <w:hyperlink r:id="rId35">
+      <w:hyperlink r:id="rId40">
         <w:r>
           <w:rPr>
             <w:rStyle w:val="Hyperlink"/>
@@ -849,12 +1105,41 @@
       <w:pPr>
         <w:numPr>
           <w:ilvl w:val="0"/>
-          <w:numId w:val="1016"/>
-        </w:numPr>
-        <w:pStyle w:val="Compact"/>
-      </w:pPr>
-      <w:r>
-        <w:t xml:space="preserve">Designed, built, and shipped the Cobind Desktop to test the DIY Linux build tools</w:t>
+          <w:numId w:val="1018"/>
+        </w:numPr>
+        <w:pStyle w:val="Compact"/>
+      </w:pPr>
+      <w:r>
+        <w:t xml:space="preserve">Won Idea Foundry</w:t>
+      </w:r>
+      <w:r>
+        <w:t xml:space="preserve"> </w:t>
+      </w:r>
+      <w:hyperlink r:id="rId41">
+        <w:r>
+          <w:rPr>
+            <w:rStyle w:val="Hyperlink"/>
+          </w:rPr>
+          <w:t xml:space="preserve">fellowship</w:t>
+        </w:r>
+      </w:hyperlink>
+      <w:r>
+        <w:t xml:space="preserve"> </w:t>
+      </w:r>
+      <w:r>
+        <w:t xml:space="preserve">to launch Cobind</w:t>
+      </w:r>
+    </w:p>
+    <w:p>
+      <w:pPr>
+        <w:numPr>
+          <w:ilvl w:val="0"/>
+          <w:numId w:val="1018"/>
+        </w:numPr>
+        <w:pStyle w:val="Compact"/>
+      </w:pPr>
+      <w:r>
+        <w:t xml:space="preserve">Ideated and shipped the Cobind Desktop to test the DIY Linux build tools</w:t>
       </w:r>
     </w:p>
     <w:p>
@@ -881,7 +1166,7 @@
       <w:r>
         <w:t xml:space="preserve"> </w:t>
       </w:r>
-      <w:hyperlink r:id="rId36">
+      <w:hyperlink r:id="rId42">
         <w:r>
           <w:rPr>
             <w:rStyle w:val="Hyperlink"/>
@@ -898,12 +1183,12 @@
       <w:pPr>
         <w:numPr>
           <w:ilvl w:val="0"/>
-          <w:numId w:val="1017"/>
-        </w:numPr>
-        <w:pStyle w:val="Compact"/>
-      </w:pPr>
-      <w:r>
-        <w:t xml:space="preserve">Designed and built web services client-server which imported products from Excel through VBA</w:t>
+          <w:numId w:val="1019"/>
+        </w:numPr>
+        <w:pStyle w:val="Compact"/>
+      </w:pPr>
+      <w:r>
+        <w:t xml:space="preserve">Envisioned and implemented client-server web services bridge which imported products from Excel through VBA to DB</w:t>
       </w:r>
     </w:p>
     <w:p>
@@ -930,7 +1215,7 @@
       <w:r>
         <w:t xml:space="preserve"> </w:t>
       </w:r>
-      <w:hyperlink r:id="rId37">
+      <w:hyperlink r:id="rId43">
         <w:r>
           <w:rPr>
             <w:rStyle w:val="Hyperlink"/>
@@ -939,7 +1224,7 @@
             <w:bCs/>
             <w:b/>
           </w:rPr>
-          <w:t xml:space="preserve">ca technologies</w:t>
+          <w:t xml:space="preserve">CA Technologies</w:t>
         </w:r>
       </w:hyperlink>
     </w:p>
@@ -947,12 +1232,12 @@
       <w:pPr>
         <w:numPr>
           <w:ilvl w:val="0"/>
-          <w:numId w:val="1018"/>
-        </w:numPr>
-        <w:pStyle w:val="Compact"/>
-      </w:pPr>
-      <w:r>
-        <w:t xml:space="preserve">Contributed C++ code to Legent Automation Point, Platinum Raveler, and CA-Unicenter products</w:t>
+          <w:numId w:val="1020"/>
+        </w:numPr>
+        <w:pStyle w:val="Compact"/>
+      </w:pPr>
+      <w:r>
+        <w:t xml:space="preserve">Wrote C++ code on Legent Automation Point, Platinum Raveler, and CA-Unicenter products</w:t>
       </w:r>
     </w:p>
     <w:p>
@@ -979,7 +1264,7 @@
       <w:r>
         <w:t xml:space="preserve"> </w:t>
       </w:r>
-      <w:hyperlink r:id="rId38">
+      <w:hyperlink r:id="rId44">
         <w:r>
           <w:rPr>
             <w:rStyle w:val="Hyperlink"/>
@@ -996,12 +1281,24 @@
       <w:pPr>
         <w:numPr>
           <w:ilvl w:val="0"/>
-          <w:numId w:val="1019"/>
-        </w:numPr>
-        <w:pStyle w:val="Compact"/>
-      </w:pPr>
-      <w:r>
-        <w:t xml:space="preserve">Contributed C++ on Executive Workbench product on OS/2. Wrote first bank-wide rolodex in VB.</w:t>
+          <w:numId w:val="1021"/>
+        </w:numPr>
+        <w:pStyle w:val="Compact"/>
+      </w:pPr>
+      <w:r>
+        <w:t xml:space="preserve">Implemented C++ on Executive Workbench product on OS/2</w:t>
+      </w:r>
+    </w:p>
+    <w:p>
+      <w:pPr>
+        <w:numPr>
+          <w:ilvl w:val="0"/>
+          <w:numId w:val="1021"/>
+        </w:numPr>
+        <w:pStyle w:val="Compact"/>
+      </w:pPr>
+      <w:r>
+        <w:t xml:space="preserve">Wrote first bank-wide rolodex in VB</w:t>
       </w:r>
     </w:p>
     <w:p>
@@ -1028,7 +1325,7 @@
       <w:r>
         <w:t xml:space="preserve"> </w:t>
       </w:r>
-      <w:hyperlink r:id="rId39">
+      <w:hyperlink r:id="rId45">
         <w:r>
           <w:rPr>
             <w:rStyle w:val="Hyperlink"/>
@@ -1045,16 +1342,16 @@
       <w:pPr>
         <w:numPr>
           <w:ilvl w:val="0"/>
-          <w:numId w:val="1020"/>
-        </w:numPr>
-        <w:pStyle w:val="Compact"/>
-      </w:pPr>
-      <w:r>
-        <w:t xml:space="preserve">Wrote HLLAPI security automation utilities in Microsoft Basic on Windows and Microsoft C on OS/2</w:t>
-      </w:r>
-    </w:p>
-    <w:bookmarkEnd w:id="40"/>
-    <w:bookmarkStart w:id="42" w:name="education"/>
+          <w:numId w:val="1022"/>
+        </w:numPr>
+        <w:pStyle w:val="Compact"/>
+      </w:pPr>
+      <w:r>
+        <w:t xml:space="preserve">Programmed API in IBM/Microsoft C compiler on OS/2 to reduce ops load in the datacenter</w:t>
+      </w:r>
+    </w:p>
+    <w:bookmarkEnd w:id="46"/>
+    <w:bookmarkStart w:id="48" w:name="education"/>
     <w:p>
       <w:pPr>
         <w:pStyle w:val="Heading2"/>
@@ -1067,11 +1364,11 @@
       <w:pPr>
         <w:numPr>
           <w:ilvl w:val="0"/>
-          <w:numId w:val="1021"/>
-        </w:numPr>
-        <w:pStyle w:val="Compact"/>
-      </w:pPr>
-      <w:hyperlink r:id="rId41">
+          <w:numId w:val="1023"/>
+        </w:numPr>
+        <w:pStyle w:val="Compact"/>
+      </w:pPr>
+      <w:hyperlink r:id="rId47">
         <w:r>
           <w:rPr>
             <w:rStyle w:val="Hyperlink"/>
@@ -1086,7 +1383,7 @@
       <w:pPr>
         <w:numPr>
           <w:ilvl w:val="1"/>
-          <w:numId w:val="1022"/>
+          <w:numId w:val="1024"/>
         </w:numPr>
         <w:pStyle w:val="Compact"/>
       </w:pPr>
@@ -1106,190 +1403,8 @@
         <w:t xml:space="preserve">- Coursework included Business, Computer Science, and Music</w:t>
       </w:r>
     </w:p>
-    <w:bookmarkEnd w:id="42"/>
-    <w:bookmarkStart w:id="43" w:name="learning"/>
-    <w:p>
-      <w:pPr>
-        <w:pStyle w:val="Heading2"/>
-      </w:pPr>
-      <w:r>
-        <w:t xml:space="preserve">Learning</w:t>
-      </w:r>
-    </w:p>
-    <w:p>
-      <w:pPr>
-        <w:numPr>
-          <w:ilvl w:val="0"/>
-          <w:numId w:val="1023"/>
-        </w:numPr>
-        <w:pStyle w:val="Compact"/>
-      </w:pPr>
-      <w:r>
-        <w:rPr>
-          <w:bCs/>
-          <w:b/>
-        </w:rPr>
-        <w:t xml:space="preserve">Git Foundations Workshop</w:t>
-      </w:r>
-    </w:p>
-    <w:p>
-      <w:pPr>
-        <w:numPr>
-          <w:ilvl w:val="1"/>
-          <w:numId w:val="1024"/>
-        </w:numPr>
-        <w:pStyle w:val="Compact"/>
-      </w:pPr>
-      <w:r>
-        <w:t xml:space="preserve">Github</w:t>
-      </w:r>
-    </w:p>
-    <w:p>
-      <w:pPr>
-        <w:numPr>
-          <w:ilvl w:val="0"/>
-          <w:numId w:val="1023"/>
-        </w:numPr>
-        <w:pStyle w:val="Compact"/>
-      </w:pPr>
-      <w:r>
-        <w:rPr>
-          <w:bCs/>
-          <w:b/>
-        </w:rPr>
-        <w:t xml:space="preserve">Massachusetts Institute of Technology (MIT)</w:t>
-      </w:r>
-    </w:p>
-    <w:p>
-      <w:pPr>
-        <w:numPr>
-          <w:ilvl w:val="1"/>
-          <w:numId w:val="1025"/>
-        </w:numPr>
-        <w:pStyle w:val="Compact"/>
-      </w:pPr>
-      <w:r>
-        <w:t xml:space="preserve">(CE) RDBMS and Internet Application Programming - Greenspun and Stonebraker</w:t>
-      </w:r>
-    </w:p>
-    <w:p>
-      <w:pPr>
-        <w:numPr>
-          <w:ilvl w:val="0"/>
-          <w:numId w:val="1023"/>
-        </w:numPr>
-        <w:pStyle w:val="Compact"/>
-      </w:pPr>
-      <w:r>
-        <w:rPr>
-          <w:bCs/>
-          <w:b/>
-        </w:rPr>
-        <w:t xml:space="preserve">Programming Arduino</w:t>
-      </w:r>
-      <w:r>
-        <w:t xml:space="preserve"> </w:t>
-      </w:r>
-      <w:r>
-        <w:rPr>
-          <w:iCs/>
-          <w:i/>
-          <w:bCs/>
-          <w:b/>
-        </w:rPr>
-        <w:t xml:space="preserve">Physical Pixels</w:t>
-      </w:r>
-    </w:p>
-    <w:p>
-      <w:pPr>
-        <w:numPr>
-          <w:ilvl w:val="1"/>
-          <w:numId w:val="1026"/>
-        </w:numPr>
-        <w:pStyle w:val="Compact"/>
-      </w:pPr>
-      <w:r>
-        <w:t xml:space="preserve">Hack PGH</w:t>
-      </w:r>
-    </w:p>
-    <w:bookmarkEnd w:id="43"/>
-    <w:bookmarkStart w:id="46" w:name="awards"/>
-    <w:p>
-      <w:pPr>
-        <w:pStyle w:val="Heading2"/>
-      </w:pPr>
-      <w:r>
-        <w:t xml:space="preserve">Awards</w:t>
-      </w:r>
-    </w:p>
-    <w:p>
-      <w:pPr>
-        <w:numPr>
-          <w:ilvl w:val="0"/>
-          <w:numId w:val="1027"/>
-        </w:numPr>
-        <w:pStyle w:val="Compact"/>
-      </w:pPr>
-      <w:r>
-        <w:rPr>
-          <w:bCs/>
-          <w:b/>
-        </w:rPr>
-        <w:t xml:space="preserve">Idea Foundry</w:t>
-      </w:r>
-    </w:p>
-    <w:p>
-      <w:pPr>
-        <w:numPr>
-          <w:ilvl w:val="1"/>
-          <w:numId w:val="1028"/>
-        </w:numPr>
-        <w:pStyle w:val="Compact"/>
-      </w:pPr>
-      <w:hyperlink r:id="rId44">
-        <w:r>
-          <w:rPr>
-            <w:rStyle w:val="Hyperlink"/>
-          </w:rPr>
-          <w:t xml:space="preserve">Transformation Fellowship</w:t>
-        </w:r>
-      </w:hyperlink>
-    </w:p>
-    <w:p>
-      <w:pPr>
-        <w:numPr>
-          <w:ilvl w:val="0"/>
-          <w:numId w:val="1027"/>
-        </w:numPr>
-        <w:pStyle w:val="Compact"/>
-      </w:pPr>
-      <w:r>
-        <w:rPr>
-          <w:bCs/>
-          <w:b/>
-        </w:rPr>
-        <w:t xml:space="preserve">InfoWorld</w:t>
-      </w:r>
-    </w:p>
-    <w:p>
-      <w:pPr>
-        <w:numPr>
-          <w:ilvl w:val="1"/>
-          <w:numId w:val="1029"/>
-        </w:numPr>
-        <w:pStyle w:val="Compact"/>
-      </w:pPr>
-      <w:hyperlink r:id="rId45">
-        <w:r>
-          <w:rPr>
-            <w:rStyle w:val="Hyperlink"/>
-          </w:rPr>
-          <w:t xml:space="preserve">Top 100 Award</w:t>
-        </w:r>
-      </w:hyperlink>
-    </w:p>
-    <w:bookmarkEnd w:id="46"/>
-    <w:bookmarkEnd w:id="47"/>
+    <w:bookmarkEnd w:id="48"/>
+    <w:bookmarkEnd w:id="49"/>
     <w:sectPr/>
   </w:body>
 </w:document>
@@ -1545,21 +1660,6 @@
     <w:abstractNumId w:val="991"/>
   </w:num>
   <w:num w:numId="1024">
-    <w:abstractNumId w:val="991"/>
-  </w:num>
-  <w:num w:numId="1025">
-    <w:abstractNumId w:val="991"/>
-  </w:num>
-  <w:num w:numId="1026">
-    <w:abstractNumId w:val="991"/>
-  </w:num>
-  <w:num w:numId="1027">
-    <w:abstractNumId w:val="991"/>
-  </w:num>
-  <w:num w:numId="1028">
-    <w:abstractNumId w:val="991"/>
-  </w:num>
-  <w:num w:numId="1029">
     <w:abstractNumId w:val="991"/>
   </w:num>
 </w:numbering>
